--- a/Aim.docx
+++ b/Aim.docx
@@ -140,7 +140,7 @@
           <w:noProof/>
         </w:rPr>
         <w:drawing>
-          <wp:inline distT="0" distB="0" distL="0" distR="0" wp14:anchorId="0E4FD34A" wp14:editId="2D6F1196">
+          <wp:inline distT="0" distB="0" distL="0" distR="0" wp14:anchorId="5C6C7A26" wp14:editId="20A76FD3">
             <wp:extent cx="5943600" cy="3343275"/>
             <wp:effectExtent l="0" t="0" r="0" b="9525"/>
             <wp:docPr id="1" name="Picture 1"/>
@@ -175,6 +175,8 @@
           </wp:inline>
         </w:drawing>
       </w:r>
+      <w:bookmarkStart w:id="0" w:name="_GoBack"/>
+      <w:bookmarkEnd w:id="0"/>
       <w:r>
         <w:rPr>
           <w:rFonts w:ascii="Calisto MT" w:eastAsia="Times New Roman" w:hAnsi="Calisto MT" w:cs="Times New Roman"/>
@@ -220,8 +222,6 @@
           <w:szCs w:val="32"/>
         </w:rPr>
       </w:pPr>
-      <w:bookmarkStart w:id="0" w:name="_GoBack"/>
-      <w:bookmarkEnd w:id="0"/>
     </w:p>
     <w:p>
       <w:pPr>
